--- a/陈培莹/论证、立项与启动/2-6-风险分析.docx
+++ b/陈培莹/论证、立项与启动/2-6-风险分析.docx
@@ -76,7 +76,7 @@
             <w:pPr>
               <w:ind w:right="39"/>
               <w:rPr>
-                <w:rFonts w:hAnsi="宋体" w:hint="eastAsia"/>
+                <w:rFonts w:hAnsi="宋体"/>
                 <w:b/>
                 <w:bCs/>
                 <w:szCs w:val="21"/>
@@ -108,7 +108,7 @@
             <w:pPr>
               <w:ind w:right="39"/>
               <w:rPr>
-                <w:rFonts w:hAnsi="宋体" w:hint="eastAsia"/>
+                <w:rFonts w:hAnsi="宋体"/>
                 <w:b/>
                 <w:bCs/>
                 <w:szCs w:val="21"/>
@@ -140,7 +140,7 @@
             <w:pPr>
               <w:ind w:right="39"/>
               <w:rPr>
-                <w:rFonts w:hAnsi="宋体" w:hint="eastAsia"/>
+                <w:rFonts w:hAnsi="宋体"/>
                 <w:b/>
                 <w:bCs/>
                 <w:szCs w:val="21"/>
@@ -174,7 +174,7 @@
             <w:pPr>
               <w:ind w:right="39"/>
               <w:rPr>
-                <w:rFonts w:hAnsi="宋体" w:hint="eastAsia"/>
+                <w:rFonts w:hAnsi="宋体"/>
                 <w:bCs/>
                 <w:color w:val="000000"/>
                 <w:szCs w:val="21"/>
@@ -206,7 +206,7 @@
             <w:pPr>
               <w:ind w:right="39"/>
               <w:rPr>
-                <w:rFonts w:hAnsi="宋体" w:hint="eastAsia"/>
+                <w:rFonts w:hAnsi="宋体"/>
                 <w:bCs/>
                 <w:color w:val="000000"/>
                 <w:szCs w:val="21"/>
@@ -219,66 +219,39 @@
                 <w:color w:val="000000"/>
                 <w:szCs w:val="21"/>
               </w:rPr>
-              <w:t>学生</w:t>
-            </w:r>
-            <w:r>
-              <w:rPr>
-                <w:rFonts w:hAnsi="宋体" w:hint="eastAsia"/>
+              <w:t>学生注册率低</w:t>
+            </w:r>
+          </w:p>
+        </w:tc>
+        <w:tc>
+          <w:tcPr>
+            <w:tcW w:w="8505" w:type="dxa"/>
+            <w:tcBorders>
+              <w:top w:val="single" w:sz="4" w:space="0" w:color="000000"/>
+              <w:left w:val="single" w:sz="4" w:space="0" w:color="000000"/>
+              <w:bottom w:val="single" w:sz="4" w:space="0" w:color="000000"/>
+              <w:right w:val="single" w:sz="4" w:space="0" w:color="000000"/>
+            </w:tcBorders>
+            <w:hideMark/>
+          </w:tcPr>
+          <w:p>
+            <w:pPr>
+              <w:ind w:right="39"/>
+              <w:rPr>
+                <w:rFonts w:hAnsi="宋体"/>
                 <w:bCs/>
                 <w:color w:val="000000"/>
                 <w:szCs w:val="21"/>
               </w:rPr>
-              <w:t>注册率低</w:t>
-            </w:r>
-          </w:p>
-        </w:tc>
-        <w:tc>
-          <w:tcPr>
-            <w:tcW w:w="8505" w:type="dxa"/>
-            <w:tcBorders>
-              <w:top w:val="single" w:sz="4" w:space="0" w:color="000000"/>
-              <w:left w:val="single" w:sz="4" w:space="0" w:color="000000"/>
-              <w:bottom w:val="single" w:sz="4" w:space="0" w:color="000000"/>
-              <w:right w:val="single" w:sz="4" w:space="0" w:color="000000"/>
-            </w:tcBorders>
-            <w:hideMark/>
-          </w:tcPr>
-          <w:p>
-            <w:pPr>
-              <w:ind w:right="39"/>
+            </w:pPr>
+            <w:r>
               <w:rPr>
                 <w:rFonts w:hAnsi="宋体" w:hint="eastAsia"/>
                 <w:bCs/>
                 <w:color w:val="000000"/>
                 <w:szCs w:val="21"/>
               </w:rPr>
-            </w:pPr>
-            <w:r>
-              <w:rPr>
-                <w:rFonts w:hAnsi="宋体" w:hint="eastAsia"/>
-                <w:bCs/>
-                <w:color w:val="000000"/>
-                <w:szCs w:val="21"/>
-              </w:rPr>
-              <w:t>没有足够区别于已有</w:t>
-            </w:r>
-            <w:r>
-              <w:rPr>
-                <w:rFonts w:hAnsi="宋体" w:hint="eastAsia"/>
-                <w:bCs/>
-                <w:color w:val="000000"/>
-                <w:szCs w:val="21"/>
-              </w:rPr>
-              <w:t>二手APP</w:t>
-            </w:r>
-            <w:r>
-              <w:rPr>
-                <w:rFonts w:hAnsi="宋体" w:hint="eastAsia"/>
-                <w:bCs/>
-                <w:color w:val="000000"/>
-                <w:szCs w:val="21"/>
-              </w:rPr>
-              <w:t>的吸引力</w:t>
+              <w:t>平台没有太大的吸引力</w:t>
             </w:r>
           </w:p>
         </w:tc>
@@ -297,7 +270,7 @@
             <w:pPr>
               <w:ind w:right="39"/>
               <w:rPr>
-                <w:rFonts w:hAnsi="宋体" w:hint="eastAsia"/>
+                <w:rFonts w:hAnsi="宋体"/>
                 <w:bCs/>
                 <w:color w:val="000000"/>
                 <w:szCs w:val="21"/>
@@ -331,7 +304,7 @@
             <w:pPr>
               <w:ind w:right="39"/>
               <w:rPr>
-                <w:rFonts w:hAnsi="宋体" w:hint="eastAsia"/>
+                <w:rFonts w:hAnsi="宋体"/>
                 <w:bCs/>
                 <w:color w:val="000000"/>
                 <w:szCs w:val="21"/>
@@ -363,7 +336,7 @@
             <w:pPr>
               <w:ind w:right="39"/>
               <w:rPr>
-                <w:rFonts w:hAnsi="宋体" w:hint="eastAsia"/>
+                <w:rFonts w:hAnsi="宋体"/>
                 <w:bCs/>
                 <w:color w:val="000000"/>
                 <w:szCs w:val="21"/>
@@ -395,7 +368,7 @@
             <w:pPr>
               <w:ind w:right="39"/>
               <w:rPr>
-                <w:rFonts w:hAnsi="宋体" w:hint="eastAsia"/>
+                <w:rFonts w:hAnsi="宋体"/>
                 <w:bCs/>
                 <w:color w:val="000000"/>
                 <w:szCs w:val="21"/>
@@ -408,25 +381,7 @@
                 <w:color w:val="000000"/>
                 <w:szCs w:val="21"/>
               </w:rPr>
-              <w:t>商家对</w:t>
-            </w:r>
-            <w:r>
-              <w:rPr>
-                <w:rFonts w:hAnsi="宋体" w:hint="eastAsia"/>
-                <w:bCs/>
-                <w:color w:val="000000"/>
-                <w:szCs w:val="21"/>
-              </w:rPr>
-              <w:t>APP</w:t>
-            </w:r>
-            <w:r>
-              <w:rPr>
-                <w:rFonts w:hAnsi="宋体" w:hint="eastAsia"/>
-                <w:bCs/>
-                <w:color w:val="000000"/>
-                <w:szCs w:val="21"/>
-              </w:rPr>
-              <w:t>的了解不够、配合缺乏意愿</w:t>
+              <w:t>商家对APP的了解不够、配合缺乏意愿</w:t>
             </w:r>
           </w:p>
         </w:tc>
@@ -445,7 +400,7 @@
             <w:pPr>
               <w:ind w:right="39"/>
               <w:rPr>
-                <w:rFonts w:hAnsi="宋体" w:hint="eastAsia"/>
+                <w:rFonts w:hAnsi="宋体"/>
                 <w:bCs/>
                 <w:color w:val="000000"/>
                 <w:szCs w:val="21"/>
@@ -479,7 +434,7 @@
             <w:pPr>
               <w:ind w:right="39"/>
               <w:rPr>
-                <w:rFonts w:hAnsi="宋体" w:hint="eastAsia"/>
+                <w:rFonts w:hAnsi="宋体"/>
                 <w:bCs/>
                 <w:szCs w:val="21"/>
               </w:rPr>
@@ -509,13 +464,13 @@
             <w:pPr>
               <w:ind w:right="39"/>
               <w:rPr>
+                <w:rFonts w:ascii="Calibri" w:hAnsi="Calibri"/>
+              </w:rPr>
+            </w:pPr>
+            <w:r>
+              <w:rPr>
                 <w:rFonts w:ascii="Calibri" w:hAnsi="Calibri" w:hint="eastAsia"/>
               </w:rPr>
-            </w:pPr>
-            <w:r>
-              <w:rPr>
-                <w:rFonts w:ascii="Calibri" w:hAnsi="Calibri" w:hint="eastAsia"/>
-              </w:rPr>
               <w:t>无法实现按地区划分学校</w:t>
             </w:r>
           </w:p>
@@ -548,8 +503,6 @@
               </w:rPr>
               <w:t>技术不行</w:t>
             </w:r>
-            <w:bookmarkStart w:id="0" w:name="_GoBack"/>
-            <w:bookmarkEnd w:id="0"/>
           </w:p>
         </w:tc>
         <w:tc>
@@ -567,7 +520,7 @@
             <w:pPr>
               <w:ind w:right="39"/>
               <w:rPr>
-                <w:rFonts w:hAnsi="宋体" w:hint="eastAsia"/>
+                <w:rFonts w:hAnsi="宋体"/>
                 <w:bCs/>
                 <w:szCs w:val="21"/>
               </w:rPr>
@@ -599,7 +552,7 @@
             <w:pPr>
               <w:ind w:right="39"/>
               <w:rPr>
-                <w:rFonts w:hAnsi="宋体" w:hint="eastAsia"/>
+                <w:rFonts w:hAnsi="宋体"/>
                 <w:bCs/>
                 <w:szCs w:val="21"/>
               </w:rPr>
@@ -629,13 +582,13 @@
             <w:pPr>
               <w:ind w:right="39"/>
               <w:rPr>
+                <w:rFonts w:ascii="Calibri" w:hAnsi="Calibri"/>
+              </w:rPr>
+            </w:pPr>
+            <w:r>
+              <w:rPr>
                 <w:rFonts w:ascii="Calibri" w:hAnsi="Calibri" w:hint="eastAsia"/>
               </w:rPr>
-            </w:pPr>
-            <w:r>
-              <w:rPr>
-                <w:rFonts w:ascii="Calibri" w:hAnsi="Calibri" w:hint="eastAsia"/>
-              </w:rPr>
               <w:t>人员不能及时到位</w:t>
             </w:r>
           </w:p>
@@ -685,7 +638,7 @@
             <w:pPr>
               <w:ind w:right="39"/>
               <w:rPr>
-                <w:rFonts w:hAnsi="宋体" w:hint="eastAsia"/>
+                <w:rFonts w:hAnsi="宋体"/>
                 <w:bCs/>
                 <w:szCs w:val="21"/>
               </w:rPr>
@@ -717,7 +670,7 @@
             <w:pPr>
               <w:ind w:right="39"/>
               <w:rPr>
-                <w:rFonts w:hAnsi="宋体" w:hint="eastAsia"/>
+                <w:rFonts w:hAnsi="宋体"/>
                 <w:bCs/>
                 <w:szCs w:val="21"/>
               </w:rPr>
@@ -747,13 +700,13 @@
             <w:pPr>
               <w:ind w:right="39"/>
               <w:rPr>
+                <w:rFonts w:ascii="Calibri" w:hAnsi="Calibri"/>
+              </w:rPr>
+            </w:pPr>
+            <w:r>
+              <w:rPr>
                 <w:rFonts w:ascii="Calibri" w:hAnsi="Calibri" w:hint="eastAsia"/>
               </w:rPr>
-            </w:pPr>
-            <w:r>
-              <w:rPr>
-                <w:rFonts w:ascii="Calibri" w:hAnsi="Calibri" w:hint="eastAsia"/>
-              </w:rPr>
               <w:t>无法获得足够的推广费用</w:t>
             </w:r>
           </w:p>
@@ -803,7 +756,7 @@
             <w:pPr>
               <w:ind w:right="39"/>
               <w:rPr>
-                <w:rFonts w:hAnsi="宋体" w:hint="eastAsia"/>
+                <w:rFonts w:hAnsi="宋体"/>
                 <w:bCs/>
                 <w:szCs w:val="21"/>
               </w:rPr>
@@ -820,7 +773,10 @@
         </w:tc>
       </w:tr>
     </w:tbl>
-    <w:p/>
+    <w:p>
+      <w:bookmarkStart w:id="0" w:name="_GoBack"/>
+      <w:bookmarkEnd w:id="0"/>
+    </w:p>
     <w:sectPr>
       <w:pgSz w:w="11906" w:h="16838"/>
       <w:pgMar w:top="1440" w:right="1800" w:bottom="1440" w:left="1800" w:header="851" w:footer="992" w:gutter="0"/>
@@ -829,6 +785,56 @@
     </w:sectPr>
   </w:body>
 </w:document>
+</file>
+
+<file path=word/endnotes.xml><?xml version="1.0" encoding="utf-8"?>
+<w:endnotes xmlns:wpc="http://schemas.microsoft.com/office/word/2010/wordprocessingCanvas" xmlns:cx="http://schemas.microsoft.com/office/drawing/2014/chartex" xmlns:cx1="http://schemas.microsoft.com/office/drawing/2015/9/8/chartex" xmlns:cx2="http://schemas.microsoft.com/office/drawing/2015/10/21/chartex" xmlns:cx3="http://schemas.microsoft.com/office/drawing/2016/5/9/chartex" xmlns:cx4="http://schemas.microsoft.com/office/drawing/2016/5/10/chartex" xmlns:cx5="http://schemas.microsoft.com/office/drawing/2016/5/11/chartex" xmlns:cx6="http://schemas.microsoft.com/office/drawing/2016/5/12/chartex" xmlns:cx7="http://schemas.microsoft.com/office/drawing/2016/5/13/chartex" xmlns:cx8="http://schemas.microsoft.com/office/drawing/2016/5/14/chartex" xmlns:mc="http://schemas.openxmlformats.org/markup-compatibility/2006" xmlns:aink="http://schemas.microsoft.com/office/drawing/2016/ink" xmlns:am3d="http://schemas.microsoft.com/office/drawing/2017/model3d" xmlns:o="urn:schemas-microsoft-com:office:office" xmlns:r="http://schemas.openxmlformats.org/officeDocument/2006/relationships" xmlns:m="http://schemas.openxmlformats.org/officeDocument/2006/math" xmlns:v="urn:schemas-microsoft-com:vml" xmlns:wp14="http://schemas.microsoft.com/office/word/2010/wordprocessingDrawing" xmlns:wp="http://schemas.openxmlformats.org/drawingml/2006/wordprocessingDrawing" xmlns:w10="urn:schemas-microsoft-com:office:word" xmlns:w="http://schemas.openxmlformats.org/wordprocessingml/2006/main" xmlns:w14="http://schemas.microsoft.com/office/word/2010/wordml" xmlns:w15="http://schemas.microsoft.com/office/word/2012/wordml" xmlns:w16cid="http://schemas.microsoft.com/office/word/2016/wordml/cid" xmlns:w16se="http://schemas.microsoft.com/office/word/2015/wordml/symex" xmlns:wpg="http://schemas.microsoft.com/office/word/2010/wordprocessingGroup" xmlns:wpi="http://schemas.microsoft.com/office/word/2010/wordprocessingInk" xmlns:wne="http://schemas.microsoft.com/office/word/2006/wordml" xmlns:wps="http://schemas.microsoft.com/office/word/2010/wordprocessingShape" mc:Ignorable="w14 w15 w16se w16cid wp14">
+  <w:endnote w:type="separator" w:id="-1">
+    <w:p>
+      <w:pPr>
+        <w:spacing w:line="240" w:lineRule="auto"/>
+      </w:pPr>
+      <w:r>
+        <w:separator/>
+      </w:r>
+    </w:p>
+  </w:endnote>
+  <w:endnote w:type="continuationSeparator" w:id="0">
+    <w:p>
+      <w:pPr>
+        <w:spacing w:line="240" w:lineRule="auto"/>
+      </w:pPr>
+      <w:r>
+        <w:continuationSeparator/>
+      </w:r>
+    </w:p>
+  </w:endnote>
+</w:endnotes>
+</file>
+
+<file path=word/footnotes.xml><?xml version="1.0" encoding="utf-8"?>
+<w:footnotes xmlns:wpc="http://schemas.microsoft.com/office/word/2010/wordprocessingCanvas" xmlns:cx="http://schemas.microsoft.com/office/drawing/2014/chartex" xmlns:cx1="http://schemas.microsoft.com/office/drawing/2015/9/8/chartex" xmlns:cx2="http://schemas.microsoft.com/office/drawing/2015/10/21/chartex" xmlns:cx3="http://schemas.microsoft.com/office/drawing/2016/5/9/chartex" xmlns:cx4="http://schemas.microsoft.com/office/drawing/2016/5/10/chartex" xmlns:cx5="http://schemas.microsoft.com/office/drawing/2016/5/11/chartex" xmlns:cx6="http://schemas.microsoft.com/office/drawing/2016/5/12/chartex" xmlns:cx7="http://schemas.microsoft.com/office/drawing/2016/5/13/chartex" xmlns:cx8="http://schemas.microsoft.com/office/drawing/2016/5/14/chartex" xmlns:mc="http://schemas.openxmlformats.org/markup-compatibility/2006" xmlns:aink="http://schemas.microsoft.com/office/drawing/2016/ink" xmlns:am3d="http://schemas.microsoft.com/office/drawing/2017/model3d" xmlns:o="urn:schemas-microsoft-com:office:office" xmlns:r="http://schemas.openxmlformats.org/officeDocument/2006/relationships" xmlns:m="http://schemas.openxmlformats.org/officeDocument/2006/math" xmlns:v="urn:schemas-microsoft-com:vml" xmlns:wp14="http://schemas.microsoft.com/office/word/2010/wordprocessingDrawing" xmlns:wp="http://schemas.openxmlformats.org/drawingml/2006/wordprocessingDrawing" xmlns:w10="urn:schemas-microsoft-com:office:word" xmlns:w="http://schemas.openxmlformats.org/wordprocessingml/2006/main" xmlns:w14="http://schemas.microsoft.com/office/word/2010/wordml" xmlns:w15="http://schemas.microsoft.com/office/word/2012/wordml" xmlns:w16cid="http://schemas.microsoft.com/office/word/2016/wordml/cid" xmlns:w16se="http://schemas.microsoft.com/office/word/2015/wordml/symex" xmlns:wpg="http://schemas.microsoft.com/office/word/2010/wordprocessingGroup" xmlns:wpi="http://schemas.microsoft.com/office/word/2010/wordprocessingInk" xmlns:wne="http://schemas.microsoft.com/office/word/2006/wordml" xmlns:wps="http://schemas.microsoft.com/office/word/2010/wordprocessingShape" mc:Ignorable="w14 w15 w16se w16cid wp14">
+  <w:footnote w:type="separator" w:id="-1">
+    <w:p>
+      <w:pPr>
+        <w:spacing w:line="240" w:lineRule="auto"/>
+      </w:pPr>
+      <w:r>
+        <w:separator/>
+      </w:r>
+    </w:p>
+  </w:footnote>
+  <w:footnote w:type="continuationSeparator" w:id="0">
+    <w:p>
+      <w:pPr>
+        <w:spacing w:line="240" w:lineRule="auto"/>
+      </w:pPr>
+      <w:r>
+        <w:continuationSeparator/>
+      </w:r>
+    </w:p>
+  </w:footnote>
+</w:footnotes>
 </file>
 
 <file path=word/styles.xml><?xml version="1.0" encoding="utf-8"?>
@@ -1265,6 +1271,72 @@
     <w:semiHidden/>
     <w:unhideWhenUsed/>
   </w:style>
+  <w:style w:type="paragraph" w:styleId="a3">
+    <w:name w:val="header"/>
+    <w:basedOn w:val="a"/>
+    <w:link w:val="a4"/>
+    <w:uiPriority w:val="99"/>
+    <w:unhideWhenUsed/>
+    <w:rsid w:val="0047298A"/>
+    <w:pPr>
+      <w:pBdr>
+        <w:bottom w:val="single" w:sz="6" w:space="1" w:color="auto"/>
+      </w:pBdr>
+      <w:tabs>
+        <w:tab w:val="center" w:pos="4153"/>
+        <w:tab w:val="right" w:pos="8306"/>
+      </w:tabs>
+      <w:jc w:val="center"/>
+    </w:pPr>
+    <w:rPr>
+      <w:sz w:val="18"/>
+      <w:szCs w:val="18"/>
+    </w:rPr>
+  </w:style>
+  <w:style w:type="character" w:customStyle="1" w:styleId="a4">
+    <w:name w:val="页眉 字符"/>
+    <w:basedOn w:val="a0"/>
+    <w:link w:val="a3"/>
+    <w:uiPriority w:val="99"/>
+    <w:rsid w:val="0047298A"/>
+    <w:rPr>
+      <w:rFonts w:ascii="宋体" w:eastAsia="宋体" w:hAnsi="Times New Roman" w:cs="Times New Roman"/>
+      <w:kern w:val="0"/>
+      <w:sz w:val="18"/>
+      <w:szCs w:val="18"/>
+    </w:rPr>
+  </w:style>
+  <w:style w:type="paragraph" w:styleId="a5">
+    <w:name w:val="footer"/>
+    <w:basedOn w:val="a"/>
+    <w:link w:val="a6"/>
+    <w:uiPriority w:val="99"/>
+    <w:unhideWhenUsed/>
+    <w:rsid w:val="0047298A"/>
+    <w:pPr>
+      <w:tabs>
+        <w:tab w:val="center" w:pos="4153"/>
+        <w:tab w:val="right" w:pos="8306"/>
+      </w:tabs>
+    </w:pPr>
+    <w:rPr>
+      <w:sz w:val="18"/>
+      <w:szCs w:val="18"/>
+    </w:rPr>
+  </w:style>
+  <w:style w:type="character" w:customStyle="1" w:styleId="a6">
+    <w:name w:val="页脚 字符"/>
+    <w:basedOn w:val="a0"/>
+    <w:link w:val="a5"/>
+    <w:uiPriority w:val="99"/>
+    <w:rsid w:val="0047298A"/>
+    <w:rPr>
+      <w:rFonts w:ascii="宋体" w:eastAsia="宋体" w:hAnsi="Times New Roman" w:cs="Times New Roman"/>
+      <w:kern w:val="0"/>
+      <w:sz w:val="18"/>
+      <w:szCs w:val="18"/>
+    </w:rPr>
+  </w:style>
 </w:styles>
 </file>
 
